--- a/documentation/assignment_1/2805ICT_Pacman_Feasibility_Report.docx
+++ b/documentation/assignment_1/2805ICT_Pacman_Feasibility_Report.docx
@@ -529,507 +529,13 @@
         </w:p>
       </w:sdtContent>
     </w:sdt>
-    <w:sdt>
-      <w:sdtPr>
-        <w:rPr>
-          <w:rFonts w:asciiTheme="minorHAnsi" w:eastAsiaTheme="minorHAnsi" w:hAnsiTheme="minorHAnsi" w:cstheme="minorBidi"/>
-          <w:color w:val="auto"/>
-          <w:sz w:val="22"/>
-          <w:szCs w:val="22"/>
-          <w:lang w:val="en-AU"/>
-        </w:rPr>
-        <w:id w:val="1538934728"/>
-        <w:docPartObj>
-          <w:docPartGallery w:val="Table of Contents"/>
-          <w:docPartUnique/>
-        </w:docPartObj>
-      </w:sdtPr>
-      <w:sdtEndPr>
-        <w:rPr>
-          <w:b/>
-          <w:bCs/>
-          <w:noProof/>
-        </w:rPr>
-      </w:sdtEndPr>
-      <w:sdtContent>
-        <w:p>
-          <w:pPr>
-            <w:pStyle w:val="TOCHeading"/>
-          </w:pPr>
-          <w:r>
-            <w:t>Contents</w:t>
-          </w:r>
-        </w:p>
-        <w:p>
-          <w:pPr>
-            <w:pStyle w:val="TOC1"/>
-            <w:tabs>
-              <w:tab w:val="right" w:leader="dot" w:pos="9016"/>
-            </w:tabs>
-            <w:rPr>
-              <w:rFonts w:eastAsiaTheme="minorEastAsia"/>
-              <w:noProof/>
-              <w:lang w:eastAsia="en-AU"/>
-            </w:rPr>
-          </w:pPr>
-          <w:r>
-            <w:fldChar w:fldCharType="begin"/>
-          </w:r>
-          <w:r>
-            <w:instrText xml:space="preserve"> TOC \o "1-3" \h \z \u </w:instrText>
-          </w:r>
-          <w:r>
-            <w:fldChar w:fldCharType="separate"/>
-          </w:r>
-          <w:hyperlink w:anchor="_Toc46442511" w:history="1">
-            <w:r>
-              <w:rPr>
-                <w:rStyle w:val="Hyperlink"/>
-                <w:noProof/>
-              </w:rPr>
-              <w:t>Activity 1</w:t>
-            </w:r>
-            <w:r>
-              <w:rPr>
-                <w:noProof/>
-                <w:webHidden/>
-              </w:rPr>
-              <w:tab/>
-            </w:r>
-            <w:r>
-              <w:rPr>
-                <w:noProof/>
-                <w:webHidden/>
-              </w:rPr>
-              <w:fldChar w:fldCharType="begin"/>
-            </w:r>
-            <w:r>
-              <w:rPr>
-                <w:noProof/>
-                <w:webHidden/>
-              </w:rPr>
-              <w:instrText xml:space="preserve"> PAGEREF _Toc46442511 \h </w:instrText>
-            </w:r>
-            <w:r>
-              <w:rPr>
-                <w:noProof/>
-                <w:webHidden/>
-              </w:rPr>
-            </w:r>
-            <w:r>
-              <w:rPr>
-                <w:noProof/>
-                <w:webHidden/>
-              </w:rPr>
-              <w:fldChar w:fldCharType="separate"/>
-            </w:r>
-            <w:r>
-              <w:rPr>
-                <w:noProof/>
-                <w:webHidden/>
-              </w:rPr>
-              <w:t>2</w:t>
-            </w:r>
-            <w:r>
-              <w:rPr>
-                <w:noProof/>
-                <w:webHidden/>
-              </w:rPr>
-              <w:fldChar w:fldCharType="end"/>
-            </w:r>
-          </w:hyperlink>
-        </w:p>
-        <w:p>
-          <w:pPr>
-            <w:pStyle w:val="TOC1"/>
-            <w:tabs>
-              <w:tab w:val="right" w:leader="dot" w:pos="9016"/>
-            </w:tabs>
-            <w:rPr>
-              <w:rFonts w:eastAsiaTheme="minorEastAsia"/>
-              <w:noProof/>
-              <w:lang w:eastAsia="en-AU"/>
-            </w:rPr>
-          </w:pPr>
-          <w:hyperlink w:anchor="_Toc46442512" w:history="1">
-            <w:r>
-              <w:rPr>
-                <w:rStyle w:val="Hyperlink"/>
-                <w:noProof/>
-              </w:rPr>
-              <w:t>Activity 2</w:t>
-            </w:r>
-            <w:r>
-              <w:rPr>
-                <w:noProof/>
-                <w:webHidden/>
-              </w:rPr>
-              <w:tab/>
-            </w:r>
-            <w:r>
-              <w:rPr>
-                <w:noProof/>
-                <w:webHidden/>
-              </w:rPr>
-              <w:fldChar w:fldCharType="begin"/>
-            </w:r>
-            <w:r>
-              <w:rPr>
-                <w:noProof/>
-                <w:webHidden/>
-              </w:rPr>
-              <w:instrText xml:space="preserve"> PAGEREF _Toc46442512 \h </w:instrText>
-            </w:r>
-            <w:r>
-              <w:rPr>
-                <w:noProof/>
-                <w:webHidden/>
-              </w:rPr>
-            </w:r>
-            <w:r>
-              <w:rPr>
-                <w:noProof/>
-                <w:webHidden/>
-              </w:rPr>
-              <w:fldChar w:fldCharType="separate"/>
-            </w:r>
-            <w:r>
-              <w:rPr>
-                <w:noProof/>
-                <w:webHidden/>
-              </w:rPr>
-              <w:t>2</w:t>
-            </w:r>
-            <w:r>
-              <w:rPr>
-                <w:noProof/>
-                <w:webHidden/>
-              </w:rPr>
-              <w:fldChar w:fldCharType="end"/>
-            </w:r>
-          </w:hyperlink>
-        </w:p>
-        <w:p>
-          <w:pPr>
-            <w:pStyle w:val="TOC1"/>
-            <w:tabs>
-              <w:tab w:val="right" w:leader="dot" w:pos="9016"/>
-            </w:tabs>
-            <w:rPr>
-              <w:rFonts w:eastAsiaTheme="minorEastAsia"/>
-              <w:noProof/>
-              <w:lang w:eastAsia="en-AU"/>
-            </w:rPr>
-          </w:pPr>
-          <w:hyperlink w:anchor="_Toc46442513" w:history="1">
-            <w:r>
-              <w:rPr>
-                <w:rStyle w:val="Hyperlink"/>
-                <w:noProof/>
-              </w:rPr>
-              <w:t>Activity 3</w:t>
-            </w:r>
-            <w:r>
-              <w:rPr>
-                <w:noProof/>
-                <w:webHidden/>
-              </w:rPr>
-              <w:tab/>
-            </w:r>
-            <w:r>
-              <w:rPr>
-                <w:noProof/>
-                <w:webHidden/>
-              </w:rPr>
-              <w:fldChar w:fldCharType="begin"/>
-            </w:r>
-            <w:r>
-              <w:rPr>
-                <w:noProof/>
-                <w:webHidden/>
-              </w:rPr>
-              <w:instrText xml:space="preserve"> PAGEREF _Toc46442513 \h </w:instrText>
-            </w:r>
-            <w:r>
-              <w:rPr>
-                <w:noProof/>
-                <w:webHidden/>
-              </w:rPr>
-            </w:r>
-            <w:r>
-              <w:rPr>
-                <w:noProof/>
-                <w:webHidden/>
-              </w:rPr>
-              <w:fldChar w:fldCharType="separate"/>
-            </w:r>
-            <w:r>
-              <w:rPr>
-                <w:noProof/>
-                <w:webHidden/>
-              </w:rPr>
-              <w:t>2</w:t>
-            </w:r>
-            <w:r>
-              <w:rPr>
-                <w:noProof/>
-                <w:webHidden/>
-              </w:rPr>
-              <w:fldChar w:fldCharType="end"/>
-            </w:r>
-          </w:hyperlink>
-        </w:p>
-        <w:p>
-          <w:pPr>
-            <w:pStyle w:val="TOC1"/>
-            <w:tabs>
-              <w:tab w:val="right" w:leader="dot" w:pos="9016"/>
-            </w:tabs>
-            <w:rPr>
-              <w:rFonts w:eastAsiaTheme="minorEastAsia"/>
-              <w:noProof/>
-              <w:lang w:eastAsia="en-AU"/>
-            </w:rPr>
-          </w:pPr>
-          <w:hyperlink w:anchor="_Toc46442514" w:history="1">
-            <w:r>
-              <w:rPr>
-                <w:rStyle w:val="Hyperlink"/>
-                <w:noProof/>
-              </w:rPr>
-              <w:t>Activity 4</w:t>
-            </w:r>
-            <w:r>
-              <w:rPr>
-                <w:noProof/>
-                <w:webHidden/>
-              </w:rPr>
-              <w:tab/>
-            </w:r>
-            <w:r>
-              <w:rPr>
-                <w:noProof/>
-                <w:webHidden/>
-              </w:rPr>
-              <w:fldChar w:fldCharType="begin"/>
-            </w:r>
-            <w:r>
-              <w:rPr>
-                <w:noProof/>
-                <w:webHidden/>
-              </w:rPr>
-              <w:instrText xml:space="preserve"> PAGEREF _Toc46442514 \h </w:instrText>
-            </w:r>
-            <w:r>
-              <w:rPr>
-                <w:noProof/>
-                <w:webHidden/>
-              </w:rPr>
-            </w:r>
-            <w:r>
-              <w:rPr>
-                <w:noProof/>
-                <w:webHidden/>
-              </w:rPr>
-              <w:fldChar w:fldCharType="separate"/>
-            </w:r>
-            <w:r>
-              <w:rPr>
-                <w:noProof/>
-                <w:webHidden/>
-              </w:rPr>
-              <w:t>3</w:t>
-            </w:r>
-            <w:r>
-              <w:rPr>
-                <w:noProof/>
-                <w:webHidden/>
-              </w:rPr>
-              <w:fldChar w:fldCharType="end"/>
-            </w:r>
-          </w:hyperlink>
-        </w:p>
-        <w:p>
-          <w:pPr>
-            <w:pStyle w:val="TOC1"/>
-            <w:tabs>
-              <w:tab w:val="right" w:leader="dot" w:pos="9016"/>
-            </w:tabs>
-            <w:rPr>
-              <w:rFonts w:eastAsiaTheme="minorEastAsia"/>
-              <w:noProof/>
-              <w:lang w:eastAsia="en-AU"/>
-            </w:rPr>
-          </w:pPr>
-          <w:hyperlink w:anchor="_Toc46442515" w:history="1">
-            <w:r>
-              <w:rPr>
-                <w:rStyle w:val="Hyperlink"/>
-                <w:noProof/>
-              </w:rPr>
-              <w:t>Activity 5</w:t>
-            </w:r>
-            <w:r>
-              <w:rPr>
-                <w:noProof/>
-                <w:webHidden/>
-              </w:rPr>
-              <w:tab/>
-            </w:r>
-            <w:r>
-              <w:rPr>
-                <w:noProof/>
-                <w:webHidden/>
-              </w:rPr>
-              <w:fldChar w:fldCharType="begin"/>
-            </w:r>
-            <w:r>
-              <w:rPr>
-                <w:noProof/>
-                <w:webHidden/>
-              </w:rPr>
-              <w:instrText xml:space="preserve"> PAGEREF _Toc46442515 \h </w:instrText>
-            </w:r>
-            <w:r>
-              <w:rPr>
-                <w:noProof/>
-                <w:webHidden/>
-              </w:rPr>
-            </w:r>
-            <w:r>
-              <w:rPr>
-                <w:noProof/>
-                <w:webHidden/>
-              </w:rPr>
-              <w:fldChar w:fldCharType="separate"/>
-            </w:r>
-            <w:r>
-              <w:rPr>
-                <w:noProof/>
-                <w:webHidden/>
-              </w:rPr>
-              <w:t>3</w:t>
-            </w:r>
-            <w:r>
-              <w:rPr>
-                <w:noProof/>
-                <w:webHidden/>
-              </w:rPr>
-              <w:fldChar w:fldCharType="end"/>
-            </w:r>
-          </w:hyperlink>
-        </w:p>
-        <w:p>
-          <w:pPr>
-            <w:pStyle w:val="TOC1"/>
-            <w:tabs>
-              <w:tab w:val="right" w:leader="dot" w:pos="9016"/>
-            </w:tabs>
-            <w:rPr>
-              <w:rFonts w:eastAsiaTheme="minorEastAsia"/>
-              <w:noProof/>
-              <w:lang w:eastAsia="en-AU"/>
-            </w:rPr>
-          </w:pPr>
-          <w:hyperlink w:anchor="_Toc46442516" w:history="1">
-            <w:r>
-              <w:rPr>
-                <w:rStyle w:val="Hyperlink"/>
-                <w:noProof/>
-              </w:rPr>
-              <w:t>Appendix 1: References</w:t>
-            </w:r>
-            <w:r>
-              <w:rPr>
-                <w:noProof/>
-                <w:webHidden/>
-              </w:rPr>
-              <w:tab/>
-            </w:r>
-            <w:r>
-              <w:rPr>
-                <w:noProof/>
-                <w:webHidden/>
-              </w:rPr>
-              <w:fldChar w:fldCharType="begin"/>
-            </w:r>
-            <w:r>
-              <w:rPr>
-                <w:noProof/>
-                <w:webHidden/>
-              </w:rPr>
-              <w:instrText xml:space="preserve"> PAGEREF _Toc46442516 \h </w:instrText>
-            </w:r>
-            <w:r>
-              <w:rPr>
-                <w:noProof/>
-                <w:webHidden/>
-              </w:rPr>
-            </w:r>
-            <w:r>
-              <w:rPr>
-                <w:noProof/>
-                <w:webHidden/>
-              </w:rPr>
-              <w:fldChar w:fldCharType="separate"/>
-            </w:r>
-            <w:r>
-              <w:rPr>
-                <w:noProof/>
-                <w:webHidden/>
-              </w:rPr>
-              <w:t>4</w:t>
-            </w:r>
-            <w:r>
-              <w:rPr>
-                <w:noProof/>
-                <w:webHidden/>
-              </w:rPr>
-              <w:fldChar w:fldCharType="end"/>
-            </w:r>
-          </w:hyperlink>
-        </w:p>
-        <w:p>
-          <w:pPr>
-            <w:rPr>
-              <w:b/>
-              <w:bCs/>
-              <w:noProof/>
-            </w:rPr>
-          </w:pPr>
-          <w:r>
-            <w:rPr>
-              <w:b/>
-              <w:bCs/>
-              <w:noProof/>
-            </w:rPr>
-            <w:fldChar w:fldCharType="end"/>
-          </w:r>
-        </w:p>
-      </w:sdtContent>
-    </w:sdt>
     <w:p>
       <w:pPr>
-        <w:rPr>
-          <w:b/>
-          <w:bCs/>
-          <w:noProof/>
-        </w:rPr>
-      </w:pPr>
-      <w:r>
-        <w:rPr>
-          <w:b/>
-          <w:bCs/>
-          <w:noProof/>
-        </w:rPr>
-        <w:br w:type="page"/>
-      </w:r>
-    </w:p>
-    <w:p>
-      <w:pPr>
         <w:pStyle w:val="Heading1"/>
       </w:pPr>
       <w:bookmarkStart w:id="0" w:name="_Toc46442511"/>
+      <w:bookmarkStart w:id="1" w:name="_GoBack"/>
+      <w:bookmarkEnd w:id="1"/>
       <w:r>
         <w:lastRenderedPageBreak/>
         <w:t>At a glance</w:t>
@@ -1100,7 +606,7 @@
         </w:tc>
         <w:tc>
           <w:tcPr>
-            <w:tcW w:w="983" w:type="dxa"/>
+            <w:tcW w:w="1133" w:type="dxa"/>
             <w:vAlign w:val="center"/>
           </w:tcPr>
           <w:p>
@@ -1114,7 +620,7 @@
         </w:tc>
         <w:tc>
           <w:tcPr>
-            <w:tcW w:w="7043" w:type="dxa"/>
+            <w:tcW w:w="6893" w:type="dxa"/>
             <w:vAlign w:val="center"/>
           </w:tcPr>
           <w:p>
@@ -1144,20 +650,27 @@
         </w:tc>
         <w:tc>
           <w:tcPr>
-            <w:tcW w:w="983" w:type="dxa"/>
-            <w:vAlign w:val="center"/>
-          </w:tcPr>
-          <w:p>
-            <w:pPr>
-              <w:jc w:val="center"/>
-            </w:pPr>
-          </w:p>
-        </w:tc>
-        <w:tc>
-          <w:tcPr>
-            <w:tcW w:w="7043" w:type="dxa"/>
-          </w:tcPr>
-          <w:p/>
+            <w:tcW w:w="1133" w:type="dxa"/>
+            <w:vAlign w:val="center"/>
+          </w:tcPr>
+          <w:p>
+            <w:pPr>
+              <w:jc w:val="center"/>
+            </w:pPr>
+            <w:r>
+              <w:t>High</w:t>
+            </w:r>
+          </w:p>
+        </w:tc>
+        <w:tc>
+          <w:tcPr>
+            <w:tcW w:w="6893" w:type="dxa"/>
+          </w:tcPr>
+          <w:p>
+            <w:r>
+              <w:t>A tutorial of how to use SDL for a very similar purpose as been found, and will be used to help implement this feature.</w:t>
+            </w:r>
+          </w:p>
         </w:tc>
       </w:tr>
       <w:tr>
@@ -1177,20 +690,27 @@
         </w:tc>
         <w:tc>
           <w:tcPr>
-            <w:tcW w:w="983" w:type="dxa"/>
-            <w:vAlign w:val="center"/>
-          </w:tcPr>
-          <w:p>
-            <w:pPr>
-              <w:jc w:val="center"/>
-            </w:pPr>
-          </w:p>
-        </w:tc>
-        <w:tc>
-          <w:tcPr>
-            <w:tcW w:w="7043" w:type="dxa"/>
-          </w:tcPr>
-          <w:p/>
+            <w:tcW w:w="1133" w:type="dxa"/>
+            <w:vAlign w:val="center"/>
+          </w:tcPr>
+          <w:p>
+            <w:pPr>
+              <w:jc w:val="center"/>
+            </w:pPr>
+            <w:r>
+              <w:t>High</w:t>
+            </w:r>
+          </w:p>
+        </w:tc>
+        <w:tc>
+          <w:tcPr>
+            <w:tcW w:w="6893" w:type="dxa"/>
+          </w:tcPr>
+          <w:p>
+            <w:r>
+              <w:t>A tutorial of how to use SDL for a very similar purpose as been found, and will be used to help implement this feature.</w:t>
+            </w:r>
+          </w:p>
         </w:tc>
       </w:tr>
       <w:tr>
@@ -1210,20 +730,27 @@
         </w:tc>
         <w:tc>
           <w:tcPr>
-            <w:tcW w:w="983" w:type="dxa"/>
-            <w:vAlign w:val="center"/>
-          </w:tcPr>
-          <w:p>
-            <w:pPr>
-              <w:jc w:val="center"/>
-            </w:pPr>
-          </w:p>
-        </w:tc>
-        <w:tc>
-          <w:tcPr>
-            <w:tcW w:w="7043" w:type="dxa"/>
-          </w:tcPr>
-          <w:p/>
+            <w:tcW w:w="1133" w:type="dxa"/>
+            <w:vAlign w:val="center"/>
+          </w:tcPr>
+          <w:p>
+            <w:pPr>
+              <w:jc w:val="center"/>
+            </w:pPr>
+            <w:r>
+              <w:t>High</w:t>
+            </w:r>
+          </w:p>
+        </w:tc>
+        <w:tc>
+          <w:tcPr>
+            <w:tcW w:w="6893" w:type="dxa"/>
+          </w:tcPr>
+          <w:p>
+            <w:r>
+              <w:t>A tutorial of how to use SDL for a very similar purpose as been found, and will be used to help implement this feature.</w:t>
+            </w:r>
+          </w:p>
         </w:tc>
       </w:tr>
       <w:tr>
@@ -1243,20 +770,27 @@
         </w:tc>
         <w:tc>
           <w:tcPr>
-            <w:tcW w:w="983" w:type="dxa"/>
-            <w:vAlign w:val="center"/>
-          </w:tcPr>
-          <w:p>
-            <w:pPr>
-              <w:jc w:val="center"/>
-            </w:pPr>
-          </w:p>
-        </w:tc>
-        <w:tc>
-          <w:tcPr>
-            <w:tcW w:w="7043" w:type="dxa"/>
-          </w:tcPr>
-          <w:p/>
+            <w:tcW w:w="1133" w:type="dxa"/>
+            <w:vAlign w:val="center"/>
+          </w:tcPr>
+          <w:p>
+            <w:pPr>
+              <w:jc w:val="center"/>
+            </w:pPr>
+            <w:r>
+              <w:t>High</w:t>
+            </w:r>
+          </w:p>
+        </w:tc>
+        <w:tc>
+          <w:tcPr>
+            <w:tcW w:w="6893" w:type="dxa"/>
+          </w:tcPr>
+          <w:p>
+            <w:r>
+              <w:t>A tutorial of how to use SDL for a very similar purpose as been found, and will be used to help implement this feature.</w:t>
+            </w:r>
+          </w:p>
         </w:tc>
       </w:tr>
       <w:tr>
@@ -1276,20 +810,27 @@
         </w:tc>
         <w:tc>
           <w:tcPr>
-            <w:tcW w:w="983" w:type="dxa"/>
-            <w:vAlign w:val="center"/>
-          </w:tcPr>
-          <w:p>
-            <w:pPr>
-              <w:jc w:val="center"/>
-            </w:pPr>
-          </w:p>
-        </w:tc>
-        <w:tc>
-          <w:tcPr>
-            <w:tcW w:w="7043" w:type="dxa"/>
-          </w:tcPr>
-          <w:p/>
+            <w:tcW w:w="1133" w:type="dxa"/>
+            <w:vAlign w:val="center"/>
+          </w:tcPr>
+          <w:p>
+            <w:pPr>
+              <w:jc w:val="center"/>
+            </w:pPr>
+            <w:r>
+              <w:t>High</w:t>
+            </w:r>
+          </w:p>
+        </w:tc>
+        <w:tc>
+          <w:tcPr>
+            <w:tcW w:w="6893" w:type="dxa"/>
+          </w:tcPr>
+          <w:p>
+            <w:r>
+              <w:t>A tutorial of how to use SDL for a very similar purpose as been found, and will be used to help implement this feature.</w:t>
+            </w:r>
+          </w:p>
         </w:tc>
       </w:tr>
       <w:tr>
@@ -1309,20 +850,27 @@
         </w:tc>
         <w:tc>
           <w:tcPr>
-            <w:tcW w:w="983" w:type="dxa"/>
-            <w:vAlign w:val="center"/>
-          </w:tcPr>
-          <w:p>
-            <w:pPr>
-              <w:jc w:val="center"/>
-            </w:pPr>
-          </w:p>
-        </w:tc>
-        <w:tc>
-          <w:tcPr>
-            <w:tcW w:w="7043" w:type="dxa"/>
-          </w:tcPr>
-          <w:p/>
+            <w:tcW w:w="1133" w:type="dxa"/>
+            <w:vAlign w:val="center"/>
+          </w:tcPr>
+          <w:p>
+            <w:pPr>
+              <w:jc w:val="center"/>
+            </w:pPr>
+            <w:r>
+              <w:t>High</w:t>
+            </w:r>
+          </w:p>
+        </w:tc>
+        <w:tc>
+          <w:tcPr>
+            <w:tcW w:w="6893" w:type="dxa"/>
+          </w:tcPr>
+          <w:p>
+            <w:r>
+              <w:t>A tutorial of how to use SDL for a very similar purpose as been found, and will be used to help implement this feature.</w:t>
+            </w:r>
+          </w:p>
         </w:tc>
       </w:tr>
       <w:tr>
@@ -1342,20 +890,27 @@
         </w:tc>
         <w:tc>
           <w:tcPr>
-            <w:tcW w:w="983" w:type="dxa"/>
-            <w:vAlign w:val="center"/>
-          </w:tcPr>
-          <w:p>
-            <w:pPr>
-              <w:jc w:val="center"/>
-            </w:pPr>
-          </w:p>
-        </w:tc>
-        <w:tc>
-          <w:tcPr>
-            <w:tcW w:w="7043" w:type="dxa"/>
-          </w:tcPr>
-          <w:p/>
+            <w:tcW w:w="1133" w:type="dxa"/>
+            <w:vAlign w:val="center"/>
+          </w:tcPr>
+          <w:p>
+            <w:pPr>
+              <w:jc w:val="center"/>
+            </w:pPr>
+            <w:r>
+              <w:t>High</w:t>
+            </w:r>
+          </w:p>
+        </w:tc>
+        <w:tc>
+          <w:tcPr>
+            <w:tcW w:w="6893" w:type="dxa"/>
+          </w:tcPr>
+          <w:p>
+            <w:r>
+              <w:t>This will be easy to accomplish with very simple variables and math</w:t>
+            </w:r>
+          </w:p>
         </w:tc>
       </w:tr>
       <w:tr>
@@ -1375,20 +930,27 @@
         </w:tc>
         <w:tc>
           <w:tcPr>
-            <w:tcW w:w="983" w:type="dxa"/>
-            <w:vAlign w:val="center"/>
-          </w:tcPr>
-          <w:p>
-            <w:pPr>
-              <w:jc w:val="center"/>
-            </w:pPr>
-          </w:p>
-        </w:tc>
-        <w:tc>
-          <w:tcPr>
-            <w:tcW w:w="7043" w:type="dxa"/>
-          </w:tcPr>
-          <w:p/>
+            <w:tcW w:w="1133" w:type="dxa"/>
+            <w:vAlign w:val="center"/>
+          </w:tcPr>
+          <w:p>
+            <w:pPr>
+              <w:jc w:val="center"/>
+            </w:pPr>
+            <w:r>
+              <w:t>Medium</w:t>
+            </w:r>
+          </w:p>
+        </w:tc>
+        <w:tc>
+          <w:tcPr>
+            <w:tcW w:w="6893" w:type="dxa"/>
+          </w:tcPr>
+          <w:p>
+            <w:r>
+              <w:t>This might be hard to accomplish in this point in time due to an in improper understanding of the requirement. However, a lot of time remains and it is still likely that this issue will resolve.</w:t>
+            </w:r>
+          </w:p>
         </w:tc>
       </w:tr>
       <w:tr>
@@ -1408,20 +970,27 @@
         </w:tc>
         <w:tc>
           <w:tcPr>
-            <w:tcW w:w="983" w:type="dxa"/>
-            <w:vAlign w:val="center"/>
-          </w:tcPr>
-          <w:p>
-            <w:pPr>
-              <w:jc w:val="center"/>
-            </w:pPr>
-          </w:p>
-        </w:tc>
-        <w:tc>
-          <w:tcPr>
-            <w:tcW w:w="7043" w:type="dxa"/>
-          </w:tcPr>
-          <w:p/>
+            <w:tcW w:w="1133" w:type="dxa"/>
+            <w:vAlign w:val="center"/>
+          </w:tcPr>
+          <w:p>
+            <w:pPr>
+              <w:jc w:val="center"/>
+            </w:pPr>
+            <w:r>
+              <w:t>High</w:t>
+            </w:r>
+          </w:p>
+        </w:tc>
+        <w:tc>
+          <w:tcPr>
+            <w:tcW w:w="6893" w:type="dxa"/>
+          </w:tcPr>
+          <w:p>
+            <w:r>
+              <w:t>Work with Dijkstra’s algorithm has been completed in the past, as such the development team has experience implementing such an algorithm.</w:t>
+            </w:r>
+          </w:p>
         </w:tc>
       </w:tr>
       <w:tr>
@@ -1441,20 +1010,33 @@
         </w:tc>
         <w:tc>
           <w:tcPr>
-            <w:tcW w:w="983" w:type="dxa"/>
-            <w:vAlign w:val="center"/>
-          </w:tcPr>
-          <w:p>
-            <w:pPr>
-              <w:jc w:val="center"/>
-            </w:pPr>
-          </w:p>
-        </w:tc>
-        <w:tc>
-          <w:tcPr>
-            <w:tcW w:w="7043" w:type="dxa"/>
-          </w:tcPr>
-          <w:p/>
+            <w:tcW w:w="1133" w:type="dxa"/>
+            <w:vAlign w:val="center"/>
+          </w:tcPr>
+          <w:p>
+            <w:pPr>
+              <w:jc w:val="center"/>
+            </w:pPr>
+            <w:r>
+              <w:t>Medium</w:t>
+            </w:r>
+          </w:p>
+        </w:tc>
+        <w:tc>
+          <w:tcPr>
+            <w:tcW w:w="6893" w:type="dxa"/>
+          </w:tcPr>
+          <w:p>
+            <w:r>
+              <w:t xml:space="preserve">Just as 8, a proper understanding has not yet been acquired, and as such </w:t>
+            </w:r>
+            <w:r>
+              <w:t xml:space="preserve"> </w:t>
+            </w:r>
+            <w:r>
+              <w:t>it’s feasibility is not certain, but likely.</w:t>
+            </w:r>
+          </w:p>
         </w:tc>
       </w:tr>
       <w:tr>
@@ -1474,20 +1056,30 @@
         </w:tc>
         <w:tc>
           <w:tcPr>
-            <w:tcW w:w="983" w:type="dxa"/>
-            <w:vAlign w:val="center"/>
-          </w:tcPr>
-          <w:p>
-            <w:pPr>
-              <w:jc w:val="center"/>
-            </w:pPr>
-          </w:p>
-        </w:tc>
-        <w:tc>
-          <w:tcPr>
-            <w:tcW w:w="7043" w:type="dxa"/>
-          </w:tcPr>
-          <w:p/>
+            <w:tcW w:w="1133" w:type="dxa"/>
+            <w:vAlign w:val="center"/>
+          </w:tcPr>
+          <w:p>
+            <w:pPr>
+              <w:jc w:val="center"/>
+            </w:pPr>
+            <w:r>
+              <w:t>High</w:t>
+            </w:r>
+          </w:p>
+        </w:tc>
+        <w:tc>
+          <w:tcPr>
+            <w:tcW w:w="6893" w:type="dxa"/>
+          </w:tcPr>
+          <w:p>
+            <w:r>
+              <w:t>A tutorial of how to use SDL for a very similar purpose as been found, and will be used to help implement this feature.</w:t>
+            </w:r>
+            <w:r>
+              <w:t xml:space="preserve"> And the power up mode will be simple to add with the introduction of simple logic.</w:t>
+            </w:r>
+          </w:p>
         </w:tc>
       </w:tr>
       <w:tr>
@@ -1507,20 +1099,27 @@
         </w:tc>
         <w:tc>
           <w:tcPr>
-            <w:tcW w:w="983" w:type="dxa"/>
-            <w:vAlign w:val="center"/>
-          </w:tcPr>
-          <w:p>
-            <w:pPr>
-              <w:jc w:val="center"/>
-            </w:pPr>
-          </w:p>
-        </w:tc>
-        <w:tc>
-          <w:tcPr>
-            <w:tcW w:w="7043" w:type="dxa"/>
-          </w:tcPr>
-          <w:p/>
+            <w:tcW w:w="1133" w:type="dxa"/>
+            <w:vAlign w:val="center"/>
+          </w:tcPr>
+          <w:p>
+            <w:pPr>
+              <w:jc w:val="center"/>
+            </w:pPr>
+            <w:r>
+              <w:t>High</w:t>
+            </w:r>
+          </w:p>
+        </w:tc>
+        <w:tc>
+          <w:tcPr>
+            <w:tcW w:w="6893" w:type="dxa"/>
+          </w:tcPr>
+          <w:p>
+            <w:r>
+              <w:t>This should be easily accomplishable with a simple counter variable that ticks down with each pellet.</w:t>
+            </w:r>
+          </w:p>
         </w:tc>
       </w:tr>
       <w:tr>
@@ -1543,42 +1142,57 @@
         </w:tc>
         <w:tc>
           <w:tcPr>
-            <w:tcW w:w="983" w:type="dxa"/>
-            <w:vAlign w:val="center"/>
-          </w:tcPr>
-          <w:p>
-            <w:pPr>
-              <w:jc w:val="center"/>
-            </w:pPr>
-          </w:p>
-        </w:tc>
-        <w:tc>
-          <w:tcPr>
-            <w:tcW w:w="7043" w:type="dxa"/>
-          </w:tcPr>
-          <w:p/>
+            <w:tcW w:w="1133" w:type="dxa"/>
+            <w:vAlign w:val="center"/>
+          </w:tcPr>
+          <w:p>
+            <w:pPr>
+              <w:jc w:val="center"/>
+            </w:pPr>
+            <w:r>
+              <w:t>High</w:t>
+            </w:r>
+          </w:p>
+        </w:tc>
+        <w:tc>
+          <w:tcPr>
+            <w:tcW w:w="6893" w:type="dxa"/>
+          </w:tcPr>
+          <w:p>
+            <w:r>
+              <w:t>Because at this time this is planned to be implemented by a text file which will be read in by the program upon start up, this</w:t>
+            </w:r>
+            <w:r>
+              <w:t xml:space="preserve"> is</w:t>
+            </w:r>
+            <w:r>
+              <w:t xml:space="preserve"> a feature that the development team has worked with before and as such this shouldn’t be too hard to complete.</w:t>
+            </w:r>
+          </w:p>
         </w:tc>
       </w:tr>
     </w:tbl>
     <w:p>
-      <w:pPr>
-        <w:pStyle w:val="Heading1"/>
-      </w:pPr>
-      <w:bookmarkStart w:id="1" w:name="_Toc47815109"/>
-      <w:r>
-        <w:t>Non-Functional Requirements</w:t>
-      </w:r>
-      <w:bookmarkEnd w:id="1"/>
+      <w:bookmarkStart w:id="2" w:name="_Toc47815109"/>
     </w:p>
     <w:p>
       <w:r>
-        <w:t xml:space="preserve">Below the feasibility of completing these </w:t>
+        <w:br w:type="page"/>
       </w:r>
+    </w:p>
+    <w:p>
+      <w:pPr>
+        <w:pStyle w:val="Heading1"/>
+      </w:pPr>
       <w:r>
-        <w:t>non-</w:t>
+        <w:lastRenderedPageBreak/>
+        <w:t>Non-Functional Requirements</w:t>
       </w:r>
+      <w:bookmarkEnd w:id="2"/>
+    </w:p>
+    <w:p>
       <w:r>
-        <w:t>functional requirements is assessed.</w:t>
+        <w:t>Below the feasibility of completing these non-functional requirements is assessed.</w:t>
       </w:r>
       <w:r>
         <w:t xml:space="preserve"> </w:t>
@@ -1663,15 +1277,20 @@
             <w:pPr>
               <w:jc w:val="center"/>
             </w:pPr>
-            <w:bookmarkStart w:id="2" w:name="_GoBack"/>
-            <w:bookmarkEnd w:id="2"/>
+            <w:r>
+              <w:t>Already done</w:t>
+            </w:r>
           </w:p>
         </w:tc>
         <w:tc>
           <w:tcPr>
             <w:tcW w:w="7101" w:type="dxa"/>
           </w:tcPr>
-          <w:p/>
+          <w:p>
+            <w:r>
+              <w:t>Given the chosen tools, this requirement is already completed.</w:t>
+            </w:r>
+          </w:p>
         </w:tc>
       </w:tr>
       <w:tr>
@@ -1701,13 +1320,20 @@
             <w:pPr>
               <w:jc w:val="center"/>
             </w:pPr>
+            <w:r>
+              <w:t>High</w:t>
+            </w:r>
           </w:p>
         </w:tc>
         <w:tc>
           <w:tcPr>
             <w:tcW w:w="7101" w:type="dxa"/>
           </w:tcPr>
-          <w:p/>
+          <w:p>
+            <w:r>
+              <w:t>As of right now this is the case, and the game will be tested throughout to ensure it stays that way.</w:t>
+            </w:r>
+          </w:p>
         </w:tc>
       </w:tr>
       <w:tr>
@@ -1737,13 +1363,20 @@
             <w:pPr>
               <w:jc w:val="center"/>
             </w:pPr>
+            <w:r>
+              <w:t>High</w:t>
+            </w:r>
           </w:p>
         </w:tc>
         <w:tc>
           <w:tcPr>
             <w:tcW w:w="7101" w:type="dxa"/>
           </w:tcPr>
-          <w:p/>
+          <w:p>
+            <w:r>
+              <w:t>The graphics that will be used by the game have been ripped off a data mining website that was able to acquire the original Pacman sprite sheets, as a result this requirement should be quite easy.</w:t>
+            </w:r>
+          </w:p>
         </w:tc>
       </w:tr>
       <w:tr>
@@ -1773,13 +1406,20 @@
             <w:pPr>
               <w:jc w:val="center"/>
             </w:pPr>
+            <w:r>
+              <w:t>High</w:t>
+            </w:r>
           </w:p>
         </w:tc>
         <w:tc>
           <w:tcPr>
             <w:tcW w:w="7101" w:type="dxa"/>
           </w:tcPr>
-          <w:p/>
+          <w:p>
+            <w:r>
+              <w:t>This should be very attainable due to the use of c which is very fast.</w:t>
+            </w:r>
+          </w:p>
         </w:tc>
       </w:tr>
       <w:tr>
@@ -1809,249 +1449,26 @@
             <w:pPr>
               <w:jc w:val="center"/>
             </w:pPr>
+            <w:r>
+              <w:t>Medium</w:t>
+            </w:r>
           </w:p>
         </w:tc>
         <w:tc>
           <w:tcPr>
             <w:tcW w:w="7101" w:type="dxa"/>
           </w:tcPr>
-          <w:p/>
+          <w:p>
+            <w:r>
+              <w:t>T</w:t>
+            </w:r>
+            <w:r>
+              <w:t>his is a feature that the development team has worked with before and as such this shouldn’t be too hard to complete.</w:t>
+            </w:r>
+          </w:p>
         </w:tc>
       </w:tr>
     </w:tbl>
-    <w:p>
-      <w:pPr>
-        <w:pStyle w:val="Heading1"/>
-      </w:pPr>
-      <w:bookmarkStart w:id="3" w:name="_Toc47815110"/>
-      <w:r>
-        <w:t>Constraints</w:t>
-      </w:r>
-      <w:bookmarkEnd w:id="3"/>
-    </w:p>
-    <w:tbl>
-      <w:tblPr>
-        <w:tblStyle w:val="TableGrid"/>
-        <w:tblpPr w:leftFromText="180" w:rightFromText="180" w:vertAnchor="text" w:horzAnchor="margin" w:tblpY="403"/>
-        <w:tblW w:w="8926" w:type="dxa"/>
-        <w:tblLook w:val="04A0" w:firstRow="1" w:lastRow="0" w:firstColumn="1" w:lastColumn="0" w:noHBand="0" w:noVBand="1"/>
-      </w:tblPr>
-      <w:tblGrid>
-        <w:gridCol w:w="1041"/>
-        <w:gridCol w:w="1506"/>
-        <w:gridCol w:w="6379"/>
-      </w:tblGrid>
-      <w:tr>
-        <w:trPr>
-          <w:trHeight w:val="260"/>
-        </w:trPr>
-        <w:tc>
-          <w:tcPr>
-            <w:tcW w:w="1041" w:type="dxa"/>
-          </w:tcPr>
-          <w:p>
-            <w:pPr>
-              <w:jc w:val="center"/>
-            </w:pPr>
-            <w:r>
-              <w:t>Identifier</w:t>
-            </w:r>
-          </w:p>
-        </w:tc>
-        <w:tc>
-          <w:tcPr>
-            <w:tcW w:w="1506" w:type="dxa"/>
-          </w:tcPr>
-          <w:p>
-            <w:pPr>
-              <w:jc w:val="center"/>
-            </w:pPr>
-            <w:r>
-              <w:t>Probability</w:t>
-            </w:r>
-          </w:p>
-        </w:tc>
-        <w:tc>
-          <w:tcPr>
-            <w:tcW w:w="6379" w:type="dxa"/>
-          </w:tcPr>
-          <w:p>
-            <w:pPr>
-              <w:jc w:val="center"/>
-            </w:pPr>
-            <w:r>
-              <w:t>Reasoning</w:t>
-            </w:r>
-          </w:p>
-        </w:tc>
-      </w:tr>
-      <w:tr>
-        <w:trPr>
-          <w:trHeight w:val="85"/>
-        </w:trPr>
-        <w:tc>
-          <w:tcPr>
-            <w:tcW w:w="1041" w:type="dxa"/>
-          </w:tcPr>
-          <w:p>
-            <w:pPr>
-              <w:jc w:val="center"/>
-            </w:pPr>
-            <w:r>
-              <w:t>C-1</w:t>
-            </w:r>
-          </w:p>
-        </w:tc>
-        <w:tc>
-          <w:tcPr>
-            <w:tcW w:w="1506" w:type="dxa"/>
-          </w:tcPr>
-          <w:p/>
-        </w:tc>
-        <w:tc>
-          <w:tcPr>
-            <w:tcW w:w="6379" w:type="dxa"/>
-          </w:tcPr>
-          <w:p/>
-        </w:tc>
-      </w:tr>
-      <w:tr>
-        <w:trPr>
-          <w:trHeight w:val="85"/>
-        </w:trPr>
-        <w:tc>
-          <w:tcPr>
-            <w:tcW w:w="1041" w:type="dxa"/>
-          </w:tcPr>
-          <w:p>
-            <w:pPr>
-              <w:jc w:val="center"/>
-            </w:pPr>
-            <w:r>
-              <w:t>C-2</w:t>
-            </w:r>
-          </w:p>
-        </w:tc>
-        <w:tc>
-          <w:tcPr>
-            <w:tcW w:w="1506" w:type="dxa"/>
-          </w:tcPr>
-          <w:p/>
-        </w:tc>
-        <w:tc>
-          <w:tcPr>
-            <w:tcW w:w="6379" w:type="dxa"/>
-          </w:tcPr>
-          <w:p/>
-        </w:tc>
-      </w:tr>
-      <w:tr>
-        <w:trPr>
-          <w:trHeight w:val="85"/>
-        </w:trPr>
-        <w:tc>
-          <w:tcPr>
-            <w:tcW w:w="1041" w:type="dxa"/>
-          </w:tcPr>
-          <w:p>
-            <w:pPr>
-              <w:jc w:val="center"/>
-            </w:pPr>
-            <w:r>
-              <w:t>C-3</w:t>
-            </w:r>
-          </w:p>
-        </w:tc>
-        <w:tc>
-          <w:tcPr>
-            <w:tcW w:w="1506" w:type="dxa"/>
-          </w:tcPr>
-          <w:p/>
-        </w:tc>
-        <w:tc>
-          <w:tcPr>
-            <w:tcW w:w="6379" w:type="dxa"/>
-          </w:tcPr>
-          <w:p/>
-        </w:tc>
-      </w:tr>
-      <w:tr>
-        <w:trPr>
-          <w:trHeight w:val="260"/>
-        </w:trPr>
-        <w:tc>
-          <w:tcPr>
-            <w:tcW w:w="1041" w:type="dxa"/>
-          </w:tcPr>
-          <w:p>
-            <w:pPr>
-              <w:jc w:val="center"/>
-            </w:pPr>
-            <w:r>
-              <w:t>C-4</w:t>
-            </w:r>
-          </w:p>
-        </w:tc>
-        <w:tc>
-          <w:tcPr>
-            <w:tcW w:w="1506" w:type="dxa"/>
-          </w:tcPr>
-          <w:p/>
-        </w:tc>
-        <w:tc>
-          <w:tcPr>
-            <w:tcW w:w="6379" w:type="dxa"/>
-          </w:tcPr>
-          <w:p/>
-        </w:tc>
-      </w:tr>
-      <w:tr>
-        <w:trPr>
-          <w:trHeight w:val="85"/>
-        </w:trPr>
-        <w:tc>
-          <w:tcPr>
-            <w:tcW w:w="1041" w:type="dxa"/>
-          </w:tcPr>
-          <w:p>
-            <w:pPr>
-              <w:jc w:val="center"/>
-            </w:pPr>
-            <w:r>
-              <w:t>c-5</w:t>
-            </w:r>
-          </w:p>
-        </w:tc>
-        <w:tc>
-          <w:tcPr>
-            <w:tcW w:w="1506" w:type="dxa"/>
-          </w:tcPr>
-          <w:p/>
-        </w:tc>
-        <w:tc>
-          <w:tcPr>
-            <w:tcW w:w="6379" w:type="dxa"/>
-          </w:tcPr>
-          <w:p/>
-        </w:tc>
-      </w:tr>
-    </w:tbl>
-    <w:p>
-      <w:r>
-        <w:t xml:space="preserve">Below the </w:t>
-      </w:r>
-      <w:r>
-        <w:t>probability of these complications becoming an issue is assessed</w:t>
-      </w:r>
-      <w:r>
-        <w:t>.</w:t>
-      </w:r>
-      <w:r>
-        <w:t xml:space="preserve"> </w:t>
-      </w:r>
-    </w:p>
-    <w:p/>
-    <w:p/>
     <w:p/>
     <w:sectPr>
       <w:pgSz w:w="11906" w:h="16838"/>
@@ -3446,7 +2863,7 @@
 </file>
 
 <file path=customXml/itemProps1.xml><?xml version="1.0" encoding="utf-8"?>
-<ds:datastoreItem xmlns:ds="http://schemas.openxmlformats.org/officeDocument/2006/customXml" ds:itemID="{40A54337-E4EF-44C7-A306-604E34B006CB}">
+<ds:datastoreItem xmlns:ds="http://schemas.openxmlformats.org/officeDocument/2006/customXml" ds:itemID="{C5DD66C9-5B87-4349-A57D-ED9021E9B85A}">
   <ds:schemaRefs>
     <ds:schemaRef ds:uri="http://schemas.openxmlformats.org/officeDocument/2006/bibliography"/>
   </ds:schemaRefs>
